--- a/docs/LibrarySystemDesigndoc.docx
+++ b/docs/LibrarySystemDesigndoc.docx
@@ -29,6 +29,7 @@
       </w:pPr>
       <w:r>
         <w:rPr>
+          <w:noProof/>
           <w:sz w:val="32"/>
           <w:szCs w:val="32"/>
           <w:lang w:val="en-US"/>
@@ -106,6 +107,7 @@
       </w:pPr>
       <w:r>
         <w:rPr>
+          <w:noProof/>
           <w:sz w:val="32"/>
           <w:szCs w:val="32"/>
           <w:lang w:val="en-US"/>
@@ -183,6 +185,7 @@
       </w:pPr>
       <w:r>
         <w:rPr>
+          <w:noProof/>
           <w:sz w:val="32"/>
           <w:szCs w:val="32"/>
           <w:lang w:val="en-US"/>
@@ -269,6 +272,7 @@
       </w:pPr>
       <w:r>
         <w:rPr>
+          <w:noProof/>
           <w:sz w:val="32"/>
           <w:szCs w:val="32"/>
           <w:lang w:val="vi-VN"/>
@@ -324,6 +328,58 @@
         <w:rPr>
           <w:sz w:val="32"/>
           <w:szCs w:val="32"/>
+          <w:lang w:val="vi-VN"/>
+        </w:rPr>
+      </w:pPr>
+      <w:r>
+        <w:rPr>
+          <w:sz w:val="32"/>
+          <w:szCs w:val="32"/>
+          <w:lang w:val="vi-VN"/>
+        </w:rPr>
+        <w:lastRenderedPageBreak/>
+        <w:drawing>
+          <wp:inline distT="0" distB="0" distL="0" distR="0" wp14:anchorId="237A1831" wp14:editId="113038B1">
+            <wp:extent cx="5943600" cy="3476625"/>
+            <wp:effectExtent l="0" t="0" r="0" b="3175"/>
+            <wp:docPr id="12" name="Picture 12" descr="Graphical user interface, application&#10;&#10;Description automatically generated"/>
+            <wp:cNvGraphicFramePr>
+              <a:graphicFrameLocks xmlns:a="http://schemas.openxmlformats.org/drawingml/2006/main" noChangeAspect="1"/>
+            </wp:cNvGraphicFramePr>
+            <a:graphic xmlns:a="http://schemas.openxmlformats.org/drawingml/2006/main">
+              <a:graphicData uri="http://schemas.openxmlformats.org/drawingml/2006/picture">
+                <pic:pic xmlns:pic="http://schemas.openxmlformats.org/drawingml/2006/picture">
+                  <pic:nvPicPr>
+                    <pic:cNvPr id="12" name="Picture 12" descr="Graphical user interface, application&#10;&#10;Description automatically generated"/>
+                    <pic:cNvPicPr/>
+                  </pic:nvPicPr>
+                  <pic:blipFill>
+                    <a:blip r:embed="rId8"/>
+                    <a:stretch>
+                      <a:fillRect/>
+                    </a:stretch>
+                  </pic:blipFill>
+                  <pic:spPr>
+                    <a:xfrm>
+                      <a:off x="0" y="0"/>
+                      <a:ext cx="5943600" cy="3476625"/>
+                    </a:xfrm>
+                    <a:prstGeom prst="rect">
+                      <a:avLst/>
+                    </a:prstGeom>
+                  </pic:spPr>
+                </pic:pic>
+              </a:graphicData>
+            </a:graphic>
+          </wp:inline>
+        </w:drawing>
+      </w:r>
+    </w:p>
+    <w:p>
+      <w:pPr>
+        <w:rPr>
+          <w:sz w:val="32"/>
+          <w:szCs w:val="32"/>
           <w:lang w:val="en-US"/>
         </w:rPr>
       </w:pPr>
@@ -346,11 +402,11 @@
       </w:pPr>
       <w:r>
         <w:rPr>
-          <w:sz w:val="32"/>
-          <w:szCs w:val="32"/>
-          <w:lang w:val="en-US"/>
-        </w:rPr>
-        <w:lastRenderedPageBreak/>
+          <w:noProof/>
+          <w:sz w:val="32"/>
+          <w:szCs w:val="32"/>
+          <w:lang w:val="en-US"/>
+        </w:rPr>
         <w:drawing>
           <wp:inline distT="0" distB="0" distL="0" distR="0" wp14:anchorId="68552BA9" wp14:editId="3D9C71F4">
             <wp:extent cx="5943600" cy="3952875"/>
@@ -367,7 +423,7 @@
                     <pic:cNvPicPr/>
                   </pic:nvPicPr>
                   <pic:blipFill>
-                    <a:blip r:embed="rId8"/>
+                    <a:blip r:embed="rId9"/>
                     <a:stretch>
                       <a:fillRect/>
                     </a:stretch>
@@ -442,10 +498,12 @@
       </w:pPr>
       <w:r>
         <w:rPr>
-          <w:sz w:val="32"/>
-          <w:szCs w:val="32"/>
-          <w:lang w:val="en-US"/>
-        </w:rPr>
+          <w:noProof/>
+          <w:sz w:val="32"/>
+          <w:szCs w:val="32"/>
+          <w:lang w:val="en-US"/>
+        </w:rPr>
+        <w:lastRenderedPageBreak/>
         <w:drawing>
           <wp:inline distT="0" distB="0" distL="0" distR="0" wp14:anchorId="4ED7A695" wp14:editId="1EAC7D54">
             <wp:extent cx="5943600" cy="3488690"/>
@@ -462,7 +520,7 @@
                     <pic:cNvPicPr/>
                   </pic:nvPicPr>
                   <pic:blipFill>
-                    <a:blip r:embed="rId9"/>
+                    <a:blip r:embed="rId10"/>
                     <a:stretch>
                       <a:fillRect/>
                     </a:stretch>
@@ -506,7 +564,6 @@
           <w:szCs w:val="32"/>
           <w:lang w:val="en-US"/>
         </w:rPr>
-        <w:lastRenderedPageBreak/>
         <w:t>Add / Edit new book</w:t>
       </w:r>
     </w:p>
@@ -520,6 +577,7 @@
       </w:pPr>
       <w:r>
         <w:rPr>
+          <w:noProof/>
           <w:sz w:val="32"/>
           <w:szCs w:val="32"/>
           <w:lang w:val="en-US"/>
@@ -540,7 +598,7 @@
                     <pic:cNvPicPr/>
                   </pic:nvPicPr>
                   <pic:blipFill>
-                    <a:blip r:embed="rId10"/>
+                    <a:blip r:embed="rId11"/>
                     <a:stretch>
                       <a:fillRect/>
                     </a:stretch>
@@ -615,6 +673,7 @@
       </w:pPr>
       <w:r>
         <w:rPr>
+          <w:noProof/>
           <w:sz w:val="32"/>
           <w:szCs w:val="32"/>
           <w:lang w:val="en-US"/>
@@ -632,83 +691,6 @@
                 <pic:pic xmlns:pic="http://schemas.openxmlformats.org/drawingml/2006/picture">
                   <pic:nvPicPr>
                     <pic:cNvPr id="4" name="Picture 4" descr="Table&#10;&#10;Description automatically generated"/>
-                    <pic:cNvPicPr/>
-                  </pic:nvPicPr>
-                  <pic:blipFill>
-                    <a:blip r:embed="rId11"/>
-                    <a:stretch>
-                      <a:fillRect/>
-                    </a:stretch>
-                  </pic:blipFill>
-                  <pic:spPr>
-                    <a:xfrm>
-                      <a:off x="0" y="0"/>
-                      <a:ext cx="5943600" cy="3462020"/>
-                    </a:xfrm>
-                    <a:prstGeom prst="rect">
-                      <a:avLst/>
-                    </a:prstGeom>
-                  </pic:spPr>
-                </pic:pic>
-              </a:graphicData>
-            </a:graphic>
-          </wp:inline>
-        </w:drawing>
-      </w:r>
-    </w:p>
-    <w:p>
-      <w:pPr>
-        <w:rPr>
-          <w:sz w:val="32"/>
-          <w:szCs w:val="32"/>
-          <w:lang w:val="en-US"/>
-        </w:rPr>
-      </w:pPr>
-    </w:p>
-    <w:p>
-      <w:pPr>
-        <w:rPr>
-          <w:sz w:val="32"/>
-          <w:szCs w:val="32"/>
-          <w:lang w:val="en-US"/>
-        </w:rPr>
-      </w:pPr>
-      <w:r>
-        <w:rPr>
-          <w:sz w:val="32"/>
-          <w:szCs w:val="32"/>
-          <w:lang w:val="en-US"/>
-        </w:rPr>
-        <w:t>Add new member</w:t>
-      </w:r>
-    </w:p>
-    <w:p>
-      <w:pPr>
-        <w:rPr>
-          <w:sz w:val="32"/>
-          <w:szCs w:val="32"/>
-          <w:lang w:val="en-US"/>
-        </w:rPr>
-      </w:pPr>
-      <w:r>
-        <w:rPr>
-          <w:sz w:val="32"/>
-          <w:szCs w:val="32"/>
-          <w:lang w:val="en-US"/>
-        </w:rPr>
-        <w:drawing>
-          <wp:inline distT="0" distB="0" distL="0" distR="0" wp14:anchorId="48E9CA41" wp14:editId="49C55CEE">
-            <wp:extent cx="5943600" cy="3462020"/>
-            <wp:effectExtent l="0" t="0" r="0" b="5080"/>
-            <wp:docPr id="5" name="Picture 5" descr="Graphical user interface&#10;&#10;Description automatically generated"/>
-            <wp:cNvGraphicFramePr>
-              <a:graphicFrameLocks xmlns:a="http://schemas.openxmlformats.org/drawingml/2006/main" noChangeAspect="1"/>
-            </wp:cNvGraphicFramePr>
-            <a:graphic xmlns:a="http://schemas.openxmlformats.org/drawingml/2006/main">
-              <a:graphicData uri="http://schemas.openxmlformats.org/drawingml/2006/picture">
-                <pic:pic xmlns:pic="http://schemas.openxmlformats.org/drawingml/2006/picture">
-                  <pic:nvPicPr>
-                    <pic:cNvPr id="5" name="Picture 5" descr="Graphical user interface&#10;&#10;Description automatically generated"/>
                     <pic:cNvPicPr/>
                   </pic:nvPicPr>
                   <pic:blipFill>
@@ -750,21 +732,100 @@
           <w:lang w:val="en-US"/>
         </w:rPr>
       </w:pPr>
-    </w:p>
-    <w:p>
-      <w:pPr>
-        <w:rPr>
-          <w:sz w:val="32"/>
-          <w:szCs w:val="32"/>
-          <w:lang w:val="en-US"/>
-        </w:rPr>
-      </w:pPr>
-      <w:r>
-        <w:rPr>
-          <w:sz w:val="32"/>
-          <w:szCs w:val="32"/>
-          <w:lang w:val="en-US"/>
-        </w:rPr>
+      <w:r>
+        <w:rPr>
+          <w:sz w:val="32"/>
+          <w:szCs w:val="32"/>
+          <w:lang w:val="en-US"/>
+        </w:rPr>
+        <w:t>Add new member</w:t>
+      </w:r>
+    </w:p>
+    <w:p>
+      <w:pPr>
+        <w:rPr>
+          <w:sz w:val="32"/>
+          <w:szCs w:val="32"/>
+          <w:lang w:val="en-US"/>
+        </w:rPr>
+      </w:pPr>
+      <w:r>
+        <w:rPr>
+          <w:noProof/>
+          <w:sz w:val="32"/>
+          <w:szCs w:val="32"/>
+          <w:lang w:val="en-US"/>
+        </w:rPr>
+        <w:drawing>
+          <wp:inline distT="0" distB="0" distL="0" distR="0" wp14:anchorId="48E9CA41" wp14:editId="49C55CEE">
+            <wp:extent cx="5943600" cy="3462020"/>
+            <wp:effectExtent l="0" t="0" r="0" b="5080"/>
+            <wp:docPr id="5" name="Picture 5" descr="Graphical user interface&#10;&#10;Description automatically generated"/>
+            <wp:cNvGraphicFramePr>
+              <a:graphicFrameLocks xmlns:a="http://schemas.openxmlformats.org/drawingml/2006/main" noChangeAspect="1"/>
+            </wp:cNvGraphicFramePr>
+            <a:graphic xmlns:a="http://schemas.openxmlformats.org/drawingml/2006/main">
+              <a:graphicData uri="http://schemas.openxmlformats.org/drawingml/2006/picture">
+                <pic:pic xmlns:pic="http://schemas.openxmlformats.org/drawingml/2006/picture">
+                  <pic:nvPicPr>
+                    <pic:cNvPr id="5" name="Picture 5" descr="Graphical user interface&#10;&#10;Description automatically generated"/>
+                    <pic:cNvPicPr/>
+                  </pic:nvPicPr>
+                  <pic:blipFill>
+                    <a:blip r:embed="rId13"/>
+                    <a:stretch>
+                      <a:fillRect/>
+                    </a:stretch>
+                  </pic:blipFill>
+                  <pic:spPr>
+                    <a:xfrm>
+                      <a:off x="0" y="0"/>
+                      <a:ext cx="5943600" cy="3462020"/>
+                    </a:xfrm>
+                    <a:prstGeom prst="rect">
+                      <a:avLst/>
+                    </a:prstGeom>
+                  </pic:spPr>
+                </pic:pic>
+              </a:graphicData>
+            </a:graphic>
+          </wp:inline>
+        </w:drawing>
+      </w:r>
+    </w:p>
+    <w:p>
+      <w:pPr>
+        <w:rPr>
+          <w:sz w:val="32"/>
+          <w:szCs w:val="32"/>
+          <w:lang w:val="en-US"/>
+        </w:rPr>
+      </w:pPr>
+    </w:p>
+    <w:p>
+      <w:pPr>
+        <w:rPr>
+          <w:sz w:val="32"/>
+          <w:szCs w:val="32"/>
+          <w:lang w:val="en-US"/>
+        </w:rPr>
+      </w:pPr>
+    </w:p>
+    <w:p>
+      <w:pPr>
+        <w:rPr>
+          <w:sz w:val="32"/>
+          <w:szCs w:val="32"/>
+          <w:lang w:val="en-US"/>
+        </w:rPr>
+      </w:pPr>
+      <w:r>
+        <w:rPr>
+          <w:sz w:val="32"/>
+          <w:szCs w:val="32"/>
+          <w:lang w:val="en-US"/>
+        </w:rPr>
+        <w:lastRenderedPageBreak/>
         <w:t>Delete member with confirm popup</w:t>
       </w:r>
     </w:p>
@@ -778,6 +839,7 @@
       </w:pPr>
       <w:r>
         <w:rPr>
+          <w:noProof/>
           <w:sz w:val="32"/>
           <w:szCs w:val="32"/>
           <w:lang w:val="en-US"/>
@@ -798,7 +860,7 @@
                     <pic:cNvPicPr/>
                   </pic:nvPicPr>
                   <pic:blipFill>
-                    <a:blip r:embed="rId13"/>
+                    <a:blip r:embed="rId14"/>
                     <a:stretch>
                       <a:fillRect/>
                     </a:stretch>
@@ -855,6 +917,7 @@
       </w:pPr>
       <w:r>
         <w:rPr>
+          <w:noProof/>
           <w:sz w:val="32"/>
           <w:szCs w:val="32"/>
           <w:lang w:val="en-US"/>
@@ -875,7 +938,7 @@
                     <pic:cNvPicPr/>
                   </pic:nvPicPr>
                   <pic:blipFill>
-                    <a:blip r:embed="rId14"/>
+                    <a:blip r:embed="rId15"/>
                     <a:stretch>
                       <a:fillRect/>
                     </a:stretch>
